--- a/.idea/samenvatting java interface 2.0.0.23.docx
+++ b/.idea/samenvatting java interface 2.0.0.23.docx
@@ -69,12 +69,642 @@
         <w:pStyle w:val="Kop4"/>
       </w:pPr>
       <w:r>
-        <w:t>overzicht</w:t>
-      </w:r>
-    </w:p>
+        <w:t>O</w:t>
+      </w:r>
+      <w:r>
+        <w:t>verzicht</w:t>
+      </w:r>
+    </w:p>
+    <w:p>
+      <w:r>
+        <w:t>Een speciale vorm van abstracte classes zijn </w:t>
+      </w:r>
+      <w:r>
+        <w:rPr>
+          <w:rStyle w:val="Zwaar"/>
+        </w:rPr>
+        <w:t>interfaces</w:t>
+      </w:r>
+      <w:r>
+        <w:t xml:space="preserve">. Een interface heeft geen </w:t>
+      </w:r>
+      <w:proofErr w:type="spellStart"/>
+      <w:r>
+        <w:t>properties</w:t>
+      </w:r>
+      <w:proofErr w:type="spellEnd"/>
+      <w:r>
+        <w:t xml:space="preserve"> of geïmplementeerde methodes. Het enige dat erin staat, zijn lege methodes die ingevuld moeten worden door de class die de interface implementeert</w:t>
+      </w:r>
+    </w:p>
+    <w:p>
+      <w:r>
+        <w:t xml:space="preserve">Zo zouden we een interface kunnen maken die ervoor zorgt dat alle </w:t>
+      </w:r>
+      <w:proofErr w:type="spellStart"/>
+      <w:r>
+        <w:t>CreditCard</w:t>
+      </w:r>
+      <w:proofErr w:type="spellEnd"/>
+      <w:r>
+        <w:t>-classes verplicht zijn om de methode </w:t>
+      </w:r>
+      <w:proofErr w:type="spellStart"/>
+      <w:r>
+        <w:rPr>
+          <w:rStyle w:val="HTMLCode"/>
+          <w:rFonts w:eastAsiaTheme="majorEastAsia"/>
+        </w:rPr>
+        <w:t>isExpired</w:t>
+      </w:r>
+      <w:proofErr w:type="spellEnd"/>
+      <w:r>
+        <w:t> te implementeren. Hiermee geef je als het ware een garantie aan de gebruiker (en ontwikkelaar) dat er altijd een implementatie van </w:t>
+      </w:r>
+      <w:proofErr w:type="spellStart"/>
+      <w:r>
+        <w:rPr>
+          <w:rStyle w:val="HTMLCode"/>
+          <w:rFonts w:eastAsiaTheme="majorEastAsia"/>
+        </w:rPr>
+        <w:t>isExpired</w:t>
+      </w:r>
+      <w:proofErr w:type="spellEnd"/>
+      <w:r>
+        <w:t> beschikbaar is.</w:t>
+      </w:r>
+    </w:p>
+    <w:p>
+      <w:proofErr w:type="spellStart"/>
+      <w:r>
+        <w:t>java</w:t>
+      </w:r>
+      <w:proofErr w:type="spellEnd"/>
+    </w:p>
+    <w:p>
+      <w:pPr>
+        <w:pStyle w:val="HTML-voorafopgemaakt"/>
+        <w:rPr>
+          <w:lang w:val="en-US"/>
+        </w:rPr>
+      </w:pPr>
+      <w:r>
+        <w:rPr>
+          <w:rStyle w:val="hljs-keyword"/>
+          <w:rFonts w:eastAsiaTheme="majorEastAsia"/>
+          <w:lang w:val="en-US"/>
+        </w:rPr>
+        <w:t>interface</w:t>
+      </w:r>
+      <w:r>
+        <w:rPr>
+          <w:rStyle w:val="hljs-class"/>
+          <w:rFonts w:eastAsiaTheme="majorEastAsia"/>
+          <w:lang w:val="en-US"/>
+        </w:rPr>
+        <w:t xml:space="preserve"> </w:t>
+      </w:r>
+      <w:r>
+        <w:rPr>
+          <w:rStyle w:val="hljs-title"/>
+          <w:rFonts w:eastAsiaTheme="majorEastAsia"/>
+          <w:lang w:val="en-US"/>
+        </w:rPr>
+        <w:t>Expiring</w:t>
+      </w:r>
+      <w:r>
+        <w:rPr>
+          <w:rStyle w:val="hljs-class"/>
+          <w:rFonts w:eastAsiaTheme="majorEastAsia"/>
+          <w:lang w:val="en-US"/>
+        </w:rPr>
+        <w:t xml:space="preserve"> </w:t>
+      </w:r>
+      <w:r>
+        <w:rPr>
+          <w:lang w:val="en-US"/>
+        </w:rPr>
+        <w:t>{</w:t>
+      </w:r>
+    </w:p>
+    <w:p>
+      <w:pPr>
+        <w:pStyle w:val="HTML-voorafopgemaakt"/>
+        <w:rPr>
+          <w:lang w:val="en-US"/>
+        </w:rPr>
+      </w:pPr>
+      <w:r>
+        <w:rPr>
+          <w:lang w:val="en-US"/>
+        </w:rPr>
+        <w:t xml:space="preserve">    </w:t>
+      </w:r>
+      <w:proofErr w:type="spellStart"/>
+      <w:r>
+        <w:rPr>
+          <w:rStyle w:val="hljs-keyword"/>
+          <w:rFonts w:eastAsiaTheme="majorEastAsia"/>
+          <w:lang w:val="en-US"/>
+        </w:rPr>
+        <w:t>boolean</w:t>
+      </w:r>
+      <w:proofErr w:type="spellEnd"/>
+      <w:r>
+        <w:rPr>
+          <w:rStyle w:val="hljs-function"/>
+          <w:rFonts w:eastAsiaTheme="majorEastAsia"/>
+          <w:lang w:val="en-US"/>
+        </w:rPr>
+        <w:t xml:space="preserve"> </w:t>
+      </w:r>
+      <w:proofErr w:type="spellStart"/>
+      <w:r>
+        <w:rPr>
+          <w:rStyle w:val="hljs-title"/>
+          <w:rFonts w:eastAsiaTheme="majorEastAsia"/>
+          <w:lang w:val="en-US"/>
+        </w:rPr>
+        <w:t>isExpired</w:t>
+      </w:r>
+      <w:proofErr w:type="spellEnd"/>
+      <w:r>
+        <w:rPr>
+          <w:rStyle w:val="hljs-params"/>
+          <w:rFonts w:eastAsiaTheme="majorEastAsia"/>
+          <w:lang w:val="en-US"/>
+        </w:rPr>
+        <w:t>(</w:t>
+      </w:r>
+      <w:r>
+        <w:rPr>
+          <w:rStyle w:val="hljs-keyword"/>
+          <w:rFonts w:eastAsiaTheme="majorEastAsia"/>
+          <w:lang w:val="en-US"/>
+        </w:rPr>
+        <w:t>int</w:t>
+      </w:r>
+      <w:r>
+        <w:rPr>
+          <w:rStyle w:val="hljs-params"/>
+          <w:rFonts w:eastAsiaTheme="majorEastAsia"/>
+          <w:lang w:val="en-US"/>
+        </w:rPr>
+        <w:t xml:space="preserve"> month, </w:t>
+      </w:r>
+      <w:r>
+        <w:rPr>
+          <w:rStyle w:val="hljs-keyword"/>
+          <w:rFonts w:eastAsiaTheme="majorEastAsia"/>
+          <w:lang w:val="en-US"/>
+        </w:rPr>
+        <w:t>int</w:t>
+      </w:r>
+      <w:r>
+        <w:rPr>
+          <w:rStyle w:val="hljs-params"/>
+          <w:rFonts w:eastAsiaTheme="majorEastAsia"/>
+          <w:lang w:val="en-US"/>
+        </w:rPr>
+        <w:t xml:space="preserve"> year)</w:t>
+      </w:r>
+      <w:r>
+        <w:rPr>
+          <w:lang w:val="en-US"/>
+        </w:rPr>
+        <w:t>;</w:t>
+      </w:r>
+    </w:p>
+    <w:p>
+      <w:pPr>
+        <w:pStyle w:val="HTML-voorafopgemaakt"/>
+        <w:rPr>
+          <w:lang w:val="en-US"/>
+        </w:rPr>
+      </w:pPr>
+      <w:r>
+        <w:rPr>
+          <w:lang w:val="en-US"/>
+        </w:rPr>
+        <w:t>}</w:t>
+      </w:r>
+    </w:p>
+    <w:p>
+      <w:pPr>
+        <w:pStyle w:val="HTML-voorafopgemaakt"/>
+        <w:rPr>
+          <w:lang w:val="en-US"/>
+        </w:rPr>
+      </w:pPr>
+    </w:p>
+    <w:p>
+      <w:pPr>
+        <w:pStyle w:val="HTML-voorafopgemaakt"/>
+        <w:rPr>
+          <w:lang w:val="en-US"/>
+        </w:rPr>
+      </w:pPr>
+      <w:r>
+        <w:rPr>
+          <w:rStyle w:val="hljs-keyword"/>
+          <w:rFonts w:eastAsiaTheme="majorEastAsia"/>
+          <w:lang w:val="en-US"/>
+        </w:rPr>
+        <w:t>class</w:t>
+      </w:r>
+      <w:r>
+        <w:rPr>
+          <w:rStyle w:val="hljs-class"/>
+          <w:rFonts w:eastAsiaTheme="majorEastAsia"/>
+          <w:lang w:val="en-US"/>
+        </w:rPr>
+        <w:t xml:space="preserve"> </w:t>
+      </w:r>
+      <w:proofErr w:type="spellStart"/>
+      <w:r>
+        <w:rPr>
+          <w:rStyle w:val="hljs-title"/>
+          <w:rFonts w:eastAsiaTheme="majorEastAsia"/>
+          <w:lang w:val="en-US"/>
+        </w:rPr>
+        <w:t>CreditCard</w:t>
+      </w:r>
+      <w:proofErr w:type="spellEnd"/>
+      <w:r>
+        <w:rPr>
+          <w:rStyle w:val="hljs-class"/>
+          <w:rFonts w:eastAsiaTheme="majorEastAsia"/>
+          <w:lang w:val="en-US"/>
+        </w:rPr>
+        <w:t xml:space="preserve"> </w:t>
+      </w:r>
+      <w:r>
+        <w:rPr>
+          <w:rStyle w:val="hljs-keyword"/>
+          <w:rFonts w:eastAsiaTheme="majorEastAsia"/>
+          <w:lang w:val="en-US"/>
+        </w:rPr>
+        <w:t>implements</w:t>
+      </w:r>
+      <w:r>
+        <w:rPr>
+          <w:rStyle w:val="hljs-class"/>
+          <w:rFonts w:eastAsiaTheme="majorEastAsia"/>
+          <w:lang w:val="en-US"/>
+        </w:rPr>
+        <w:t xml:space="preserve"> </w:t>
+      </w:r>
+      <w:r>
+        <w:rPr>
+          <w:rStyle w:val="hljs-title"/>
+          <w:rFonts w:eastAsiaTheme="majorEastAsia"/>
+          <w:lang w:val="en-US"/>
+        </w:rPr>
+        <w:t>Expiring</w:t>
+      </w:r>
+      <w:r>
+        <w:rPr>
+          <w:rStyle w:val="hljs-class"/>
+          <w:rFonts w:eastAsiaTheme="majorEastAsia"/>
+          <w:lang w:val="en-US"/>
+        </w:rPr>
+        <w:t xml:space="preserve"> </w:t>
+      </w:r>
+      <w:r>
+        <w:rPr>
+          <w:lang w:val="en-US"/>
+        </w:rPr>
+        <w:t>{</w:t>
+      </w:r>
+    </w:p>
+    <w:p>
+      <w:pPr>
+        <w:pStyle w:val="HTML-voorafopgemaakt"/>
+        <w:rPr>
+          <w:lang w:val="en-US"/>
+        </w:rPr>
+      </w:pPr>
+      <w:r>
+        <w:rPr>
+          <w:lang w:val="en-US"/>
+        </w:rPr>
+        <w:t xml:space="preserve">    </w:t>
+      </w:r>
+      <w:r>
+        <w:rPr>
+          <w:rStyle w:val="hljs-keyword"/>
+          <w:rFonts w:eastAsiaTheme="majorEastAsia"/>
+          <w:lang w:val="en-US"/>
+        </w:rPr>
+        <w:t>public</w:t>
+      </w:r>
+      <w:r>
+        <w:rPr>
+          <w:rStyle w:val="hljs-function"/>
+          <w:rFonts w:eastAsiaTheme="majorEastAsia"/>
+          <w:lang w:val="en-US"/>
+        </w:rPr>
+        <w:t xml:space="preserve"> </w:t>
+      </w:r>
+      <w:proofErr w:type="spellStart"/>
+      <w:r>
+        <w:rPr>
+          <w:rStyle w:val="hljs-keyword"/>
+          <w:rFonts w:eastAsiaTheme="majorEastAsia"/>
+          <w:lang w:val="en-US"/>
+        </w:rPr>
+        <w:t>boolean</w:t>
+      </w:r>
+      <w:proofErr w:type="spellEnd"/>
+      <w:r>
+        <w:rPr>
+          <w:rStyle w:val="hljs-function"/>
+          <w:rFonts w:eastAsiaTheme="majorEastAsia"/>
+          <w:lang w:val="en-US"/>
+        </w:rPr>
+        <w:t xml:space="preserve"> </w:t>
+      </w:r>
+      <w:proofErr w:type="spellStart"/>
+      <w:r>
+        <w:rPr>
+          <w:rStyle w:val="hljs-title"/>
+          <w:rFonts w:eastAsiaTheme="majorEastAsia"/>
+          <w:lang w:val="en-US"/>
+        </w:rPr>
+        <w:t>isExpired</w:t>
+      </w:r>
+      <w:proofErr w:type="spellEnd"/>
+      <w:r>
+        <w:rPr>
+          <w:rStyle w:val="hljs-params"/>
+          <w:rFonts w:eastAsiaTheme="majorEastAsia"/>
+          <w:lang w:val="en-US"/>
+        </w:rPr>
+        <w:t>(</w:t>
+      </w:r>
+      <w:r>
+        <w:rPr>
+          <w:rStyle w:val="hljs-keyword"/>
+          <w:rFonts w:eastAsiaTheme="majorEastAsia"/>
+          <w:lang w:val="en-US"/>
+        </w:rPr>
+        <w:t>int</w:t>
+      </w:r>
+      <w:r>
+        <w:rPr>
+          <w:rStyle w:val="hljs-params"/>
+          <w:rFonts w:eastAsiaTheme="majorEastAsia"/>
+          <w:lang w:val="en-US"/>
+        </w:rPr>
+        <w:t xml:space="preserve"> month, </w:t>
+      </w:r>
+      <w:r>
+        <w:rPr>
+          <w:rStyle w:val="hljs-keyword"/>
+          <w:rFonts w:eastAsiaTheme="majorEastAsia"/>
+          <w:lang w:val="en-US"/>
+        </w:rPr>
+        <w:t>int</w:t>
+      </w:r>
+      <w:r>
+        <w:rPr>
+          <w:rStyle w:val="hljs-params"/>
+          <w:rFonts w:eastAsiaTheme="majorEastAsia"/>
+          <w:lang w:val="en-US"/>
+        </w:rPr>
+        <w:t xml:space="preserve"> year)</w:t>
+      </w:r>
+      <w:r>
+        <w:rPr>
+          <w:rStyle w:val="hljs-function"/>
+          <w:rFonts w:eastAsiaTheme="majorEastAsia"/>
+          <w:lang w:val="en-US"/>
+        </w:rPr>
+        <w:t xml:space="preserve"> </w:t>
+      </w:r>
+      <w:r>
+        <w:rPr>
+          <w:lang w:val="en-US"/>
+        </w:rPr>
+        <w:t>{</w:t>
+      </w:r>
+    </w:p>
+    <w:p>
+      <w:pPr>
+        <w:pStyle w:val="HTML-voorafopgemaakt"/>
+      </w:pPr>
+      <w:r>
+        <w:rPr>
+          <w:lang w:val="en-US"/>
+        </w:rPr>
+        <w:t xml:space="preserve">        </w:t>
+      </w:r>
+      <w:r>
+        <w:rPr>
+          <w:rStyle w:val="hljs-comment"/>
+          <w:rFonts w:eastAsiaTheme="majorEastAsia"/>
+        </w:rPr>
+        <w:t>// implementatie van deze methode...</w:t>
+      </w:r>
+    </w:p>
+    <w:p>
+      <w:pPr>
+        <w:pStyle w:val="HTML-voorafopgemaakt"/>
+      </w:pPr>
+      <w:r>
+        <w:t xml:space="preserve">    }</w:t>
+      </w:r>
+    </w:p>
+    <w:p>
+      <w:pPr>
+        <w:pStyle w:val="HTML-voorafopgemaakt"/>
+      </w:pPr>
+      <w:r>
+        <w:t>}</w:t>
+      </w:r>
+    </w:p>
+    <w:p>
+      <w:pPr>
+        <w:pStyle w:val="HTML-voorafopgemaakt"/>
+      </w:pPr>
+    </w:p>
+    <w:p>
+      <w:pPr>
+        <w:rPr>
+          <w:rFonts w:ascii="Times New Roman" w:hAnsi="Times New Roman"/>
+        </w:rPr>
+      </w:pPr>
+      <w:r>
+        <w:t xml:space="preserve">Hierbij is het belangrijk om te weten dat wanneer je een interface in een abstracte class implementeert, dat de abstracte class niet verplicht is om deze methode te implementeren. De verantwoordelijkheid ligt dan bij de </w:t>
+      </w:r>
+      <w:proofErr w:type="spellStart"/>
+      <w:r>
+        <w:t>subclass</w:t>
+      </w:r>
+      <w:proofErr w:type="spellEnd"/>
+      <w:r>
+        <w:t xml:space="preserve"> van </w:t>
+      </w:r>
+      <w:proofErr w:type="spellStart"/>
+      <w:r>
+        <w:t>CreditCard</w:t>
+      </w:r>
+      <w:proofErr w:type="spellEnd"/>
+      <w:r>
+        <w:t>:</w:t>
+      </w:r>
+    </w:p>
+    <w:p>
+      <w:pPr>
+        <w:pStyle w:val="Normaalweb"/>
+      </w:pPr>
+    </w:p>
+    <w:p>
+      <w:pPr>
+        <w:pStyle w:val="HTML-voorafopgemaakt"/>
+      </w:pPr>
+      <w:r>
+        <w:rPr>
+          <w:rStyle w:val="hljs-keyword"/>
+          <w:rFonts w:eastAsiaTheme="majorEastAsia"/>
+        </w:rPr>
+        <w:t>abstract</w:t>
+      </w:r>
+      <w:r>
+        <w:t xml:space="preserve"> </w:t>
+      </w:r>
+      <w:r>
+        <w:rPr>
+          <w:rStyle w:val="hljs-keyword"/>
+          <w:rFonts w:eastAsiaTheme="majorEastAsia"/>
+        </w:rPr>
+        <w:t>class</w:t>
+      </w:r>
+      <w:r>
+        <w:t xml:space="preserve"> </w:t>
+      </w:r>
+      <w:proofErr w:type="spellStart"/>
+      <w:r>
+        <w:rPr>
+          <w:rStyle w:val="hljs-symbol"/>
+          <w:rFonts w:eastAsiaTheme="majorEastAsia"/>
+        </w:rPr>
+        <w:t>CreditCard</w:t>
+      </w:r>
+      <w:proofErr w:type="spellEnd"/>
+      <w:r>
+        <w:t xml:space="preserve"> </w:t>
+      </w:r>
+      <w:proofErr w:type="spellStart"/>
+      <w:r>
+        <w:rPr>
+          <w:rStyle w:val="hljs-symbol"/>
+          <w:rFonts w:eastAsiaTheme="majorEastAsia"/>
+        </w:rPr>
+        <w:t>implements</w:t>
+      </w:r>
+      <w:proofErr w:type="spellEnd"/>
+      <w:r>
+        <w:t xml:space="preserve"> </w:t>
+      </w:r>
+      <w:proofErr w:type="spellStart"/>
+      <w:r>
+        <w:rPr>
+          <w:rStyle w:val="hljs-symbol"/>
+          <w:rFonts w:eastAsiaTheme="majorEastAsia"/>
+        </w:rPr>
+        <w:t>Expiring</w:t>
+      </w:r>
+      <w:proofErr w:type="spellEnd"/>
+      <w:r>
+        <w:t xml:space="preserve"> {</w:t>
+      </w:r>
+    </w:p>
+    <w:p>
+      <w:pPr>
+        <w:pStyle w:val="HTML-voorafopgemaakt"/>
+      </w:pPr>
+      <w:r>
+        <w:t xml:space="preserve">     </w:t>
+      </w:r>
+      <w:r>
+        <w:rPr>
+          <w:rStyle w:val="hljs-comment"/>
+          <w:rFonts w:eastAsiaTheme="majorEastAsia"/>
+        </w:rPr>
+        <w:t xml:space="preserve">// geen implementatie van de </w:t>
+      </w:r>
+      <w:proofErr w:type="spellStart"/>
+      <w:r>
+        <w:rPr>
+          <w:rStyle w:val="hljs-comment"/>
+          <w:rFonts w:eastAsiaTheme="majorEastAsia"/>
+        </w:rPr>
+        <w:t>isExpired</w:t>
+      </w:r>
+      <w:proofErr w:type="spellEnd"/>
+      <w:r>
+        <w:rPr>
+          <w:rStyle w:val="hljs-comment"/>
+          <w:rFonts w:eastAsiaTheme="majorEastAsia"/>
+        </w:rPr>
+        <w:t>-methode</w:t>
+      </w:r>
+    </w:p>
+    <w:p>
+      <w:pPr>
+        <w:pStyle w:val="HTML-voorafopgemaakt"/>
+      </w:pPr>
+      <w:r>
+        <w:t>}</w:t>
+      </w:r>
+    </w:p>
+    <w:p/>
+    <w:p>
+      <w:r>
+        <w:t>Een goed voorbeeld van een interface die bepaalde functionaliteit belooft én afdwingt in de implementerende classes, is </w:t>
+      </w:r>
+      <w:r>
+        <w:rPr>
+          <w:rStyle w:val="HTMLCode"/>
+          <w:rFonts w:eastAsiaTheme="majorEastAsia"/>
+        </w:rPr>
+        <w:t>List</w:t>
+      </w:r>
+      <w:r>
+        <w:t xml:space="preserve"> in de Java standaard </w:t>
+      </w:r>
+      <w:proofErr w:type="spellStart"/>
+      <w:r>
+        <w:t>library</w:t>
+      </w:r>
+      <w:proofErr w:type="spellEnd"/>
+      <w:r>
+        <w:t>: </w:t>
+      </w:r>
+      <w:hyperlink r:id="rId5" w:tgtFrame="_blank" w:history="1">
+        <w:r>
+          <w:rPr>
+            <w:rStyle w:val="Hyperlink"/>
+          </w:rPr>
+          <w:t>List</w:t>
+        </w:r>
+      </w:hyperlink>
+      <w:r>
+        <w:t>.</w:t>
+      </w:r>
+    </w:p>
+    <w:p>
+      <w:pPr>
+        <w:pStyle w:val="HTML-voorafopgemaakt"/>
+      </w:pPr>
+    </w:p>
+    <w:p/>
     <w:p>
       <w:pPr>
         <w:pStyle w:val="Kop4"/>
+      </w:pPr>
+      <w:r>
         <w:rPr>
           <w:rStyle w:val="Intensievebenadrukking"/>
           <w:b w:val="0"/>
@@ -82,109 +712,42 @@
           <w:i w:val="0"/>
           <w:iCs w:val="0"/>
         </w:rPr>
-      </w:pPr>
-      <w:r>
-        <w:rPr>
-          <w:rStyle w:val="Intensievebenadrukking"/>
-          <w:b w:val="0"/>
-          <w:bCs w:val="0"/>
-          <w:i w:val="0"/>
-          <w:iCs w:val="0"/>
-        </w:rPr>
+        <w:lastRenderedPageBreak/>
         <w:t>aantekening</w:t>
       </w:r>
     </w:p>
     <w:p>
-      <w:pPr>
-        <w:pStyle w:val="Normaalweb"/>
-        <w:pBdr>
-          <w:top w:val="single" w:sz="2" w:space="0" w:color="D9D9E3"/>
-          <w:left w:val="single" w:sz="2" w:space="0" w:color="D9D9E3"/>
-          <w:bottom w:val="single" w:sz="2" w:space="0" w:color="D9D9E3"/>
-          <w:right w:val="single" w:sz="2" w:space="0" w:color="D9D9E3"/>
-        </w:pBdr>
-        <w:shd w:val="clear" w:color="auto" w:fill="444654"/>
-        <w:spacing w:before="0" w:beforeAutospacing="0" w:after="300" w:afterAutospacing="0"/>
-        <w:rPr>
-          <w:rFonts w:ascii="Verdana" w:hAnsi="Verdana" w:cs="Segoe UI"/>
-          <w:sz w:val="20"/>
-          <w:szCs w:val="20"/>
-        </w:rPr>
-      </w:pPr>
-      <w:r>
-        <w:rPr>
-          <w:rFonts w:ascii="Verdana" w:hAnsi="Verdana" w:cs="Segoe UI"/>
-          <w:sz w:val="20"/>
-          <w:szCs w:val="20"/>
-          <w:highlight w:val="yellow"/>
-        </w:rPr>
-        <w:t>Een interface in Java definieert een contract of een set van methoden die een klasse moet implementeren</w:t>
-      </w:r>
-      <w:r>
-        <w:rPr>
-          <w:rFonts w:ascii="Verdana" w:hAnsi="Verdana" w:cs="Segoe UI"/>
-          <w:sz w:val="20"/>
-          <w:szCs w:val="20"/>
-        </w:rPr>
-        <w:t xml:space="preserve">. Het specificeert de methoden die een klasse moet bieden </w:t>
-      </w:r>
-      <w:r>
-        <w:rPr>
-          <w:rFonts w:ascii="Verdana" w:hAnsi="Verdana" w:cs="Segoe UI"/>
-          <w:sz w:val="20"/>
-          <w:szCs w:val="20"/>
-          <w:highlight w:val="yellow"/>
-        </w:rPr>
-        <w:t>zonder aan te geven hoe die methoden geïmplementeerd moeten worden.</w:t>
-      </w:r>
-    </w:p>
-    <w:p>
-      <w:pPr>
-        <w:pStyle w:val="Normaalweb"/>
-        <w:pBdr>
-          <w:top w:val="single" w:sz="2" w:space="0" w:color="D9D9E3"/>
-          <w:left w:val="single" w:sz="2" w:space="0" w:color="D9D9E3"/>
-          <w:bottom w:val="single" w:sz="2" w:space="0" w:color="D9D9E3"/>
-          <w:right w:val="single" w:sz="2" w:space="0" w:color="D9D9E3"/>
-        </w:pBdr>
-        <w:shd w:val="clear" w:color="auto" w:fill="444654"/>
-        <w:spacing w:before="300" w:beforeAutospacing="0" w:after="300" w:afterAutospacing="0"/>
-        <w:rPr>
-          <w:rFonts w:ascii="Verdana" w:hAnsi="Verdana" w:cs="Segoe UI"/>
-          <w:sz w:val="20"/>
-          <w:szCs w:val="20"/>
-        </w:rPr>
-      </w:pPr>
-      <w:r>
-        <w:rPr>
-          <w:rFonts w:ascii="Verdana" w:hAnsi="Verdana" w:cs="Segoe UI"/>
-          <w:sz w:val="20"/>
-          <w:szCs w:val="20"/>
-        </w:rPr>
-        <w:t>Interfaces worden gebruikt om abstractie te bereiken en een manier te bieden voor niet-gerelateerde klassen om met elkaar te communiceren op basis van een gemeenschappelijk gedrag dat wordt gedefinieerd door de interface. Door een interface te implementeren, garandeert een klasse dat het de gespecificeerde methoden zal bieden en kan het worden behandeld als een instantie van die interface.</w:t>
+      <w:r>
+        <w:t>In dit voorbeeld definieert de interface "</w:t>
+      </w:r>
+      <w:proofErr w:type="spellStart"/>
+      <w:r>
+        <w:t>Afdrukbaar</w:t>
+      </w:r>
+      <w:proofErr w:type="spellEnd"/>
+      <w:r>
+        <w:t>" de methode "afdrukken". De klassen "Boek" en "Document" implementeren de interface en bieden hun eigen implementatie van de "afdrukken" methode. In de "Hoofd" klasse worden objecten van zowel "Boek" als "Document" gemaakt en kan de "afdrukken" methode op elk van hen worden opgeroepen. Dit stelt je in staat om verschillende objecten met verschillende implementaties te verzamelen en ze op uniforme wijze aan te roepen door de interface te gebruiken.</w:t>
       </w:r>
     </w:p>
     <w:p/>
-    <w:p/>
-    <w:p>
-      <w:pPr>
-        <w:rPr>
-          <w:shd w:val="clear" w:color="auto" w:fill="444654"/>
-        </w:rPr>
-      </w:pPr>
-      <w:r>
-        <w:rPr>
-          <w:shd w:val="clear" w:color="auto" w:fill="444654"/>
-        </w:rPr>
-        <w:t>In dit voorbeeld definieert de interface "Afdrukbaar" de methode "afdrukken". De klassen "Boek" en "Document" implementeren de interface en bieden hun eigen implementatie van de "afdrukken" methode. In de "Hoofd" klasse worden objecten van zowel "Boek" als "Document" gemaakt en kan de "afdrukken" methode op elk van hen worden opgeroepen. Dit stelt je in staat om verschillende objecten met verschillende implementaties te verzamelen en ze op uniforme wijze aan te roepen door de interface te gebruiken.</w:t>
-      </w:r>
-    </w:p>
-    <w:p/>
-    <w:p>
-      <w:pPr>
-        <w:pStyle w:val="coding"/>
-      </w:pPr>
-      <w:r>
+    <w:p>
+      <w:proofErr w:type="spellStart"/>
+      <w:r>
+        <w:t>java</w:t>
+      </w:r>
+      <w:proofErr w:type="spellEnd"/>
+    </w:p>
+    <w:p>
+      <w:pPr>
+        <w:pStyle w:val="coding"/>
+        <w:rPr>
+          <w:lang w:val="en-US"/>
+        </w:rPr>
+      </w:pPr>
+      <w:r>
+        <w:rPr>
+          <w:lang w:val="en-US"/>
+        </w:rPr>
         <w:t>interface Printable {</w:t>
       </w:r>
     </w:p>
@@ -196,6 +759,9 @@
         </w:rPr>
       </w:pPr>
       <w:r>
+        <w:rPr>
+          <w:lang w:val="en-US"/>
+        </w:rPr>
         <w:t xml:space="preserve">    </w:t>
       </w:r>
       <w:r>
@@ -288,7 +854,21 @@
         <w:rPr>
           <w:lang w:val="en-US"/>
         </w:rPr>
-        <w:t xml:space="preserve">        this.title = title;</w:t>
+        <w:t xml:space="preserve">        </w:t>
+      </w:r>
+      <w:proofErr w:type="spellStart"/>
+      <w:r>
+        <w:rPr>
+          <w:lang w:val="en-US"/>
+        </w:rPr>
+        <w:t>this.title</w:t>
+      </w:r>
+      <w:proofErr w:type="spellEnd"/>
+      <w:r>
+        <w:rPr>
+          <w:lang w:val="en-US"/>
+        </w:rPr>
+        <w:t xml:space="preserve"> = title;</w:t>
       </w:r>
     </w:p>
     <w:p>
@@ -352,21 +932,34 @@
         <w:rPr>
           <w:lang w:val="en-US"/>
         </w:rPr>
-        <w:t xml:space="preserve">        System.out.println("Book: " + title);</w:t>
-      </w:r>
-    </w:p>
-    <w:p>
-      <w:pPr>
-        <w:pStyle w:val="coding"/>
-        <w:rPr>
-          <w:lang w:val="en-US"/>
-        </w:rPr>
-      </w:pPr>
-      <w:r>
-        <w:rPr>
-          <w:lang w:val="en-US"/>
-        </w:rPr>
-        <w:lastRenderedPageBreak/>
+        <w:t xml:space="preserve">        </w:t>
+      </w:r>
+      <w:proofErr w:type="spellStart"/>
+      <w:r>
+        <w:rPr>
+          <w:lang w:val="en-US"/>
+        </w:rPr>
+        <w:t>System.out.println</w:t>
+      </w:r>
+      <w:proofErr w:type="spellEnd"/>
+      <w:r>
+        <w:rPr>
+          <w:lang w:val="en-US"/>
+        </w:rPr>
+        <w:t>("Book: " + title);</w:t>
+      </w:r>
+    </w:p>
+    <w:p>
+      <w:pPr>
+        <w:pStyle w:val="coding"/>
+        <w:rPr>
+          <w:lang w:val="en-US"/>
+        </w:rPr>
+      </w:pPr>
+      <w:r>
+        <w:rPr>
+          <w:lang w:val="en-US"/>
+        </w:rPr>
         <w:t xml:space="preserve">    }</w:t>
       </w:r>
     </w:p>
@@ -516,8 +1109,13 @@
         </w:rPr>
         <w:t xml:space="preserve">        </w:t>
       </w:r>
-      <w:r>
-        <w:t>System.out.println("Document: " + name);</w:t>
+      <w:proofErr w:type="spellStart"/>
+      <w:r>
+        <w:t>System.out.println</w:t>
+      </w:r>
+      <w:proofErr w:type="spellEnd"/>
+      <w:r>
+        <w:t>("Document: " + name);</w:t>
       </w:r>
     </w:p>
     <w:p>
@@ -546,7 +1144,15 @@
         <w:pStyle w:val="coding"/>
       </w:pPr>
       <w:r>
-        <w:t>public class Main {</w:t>
+        <w:t xml:space="preserve">public class </w:t>
+      </w:r>
+      <w:proofErr w:type="spellStart"/>
+      <w:r>
+        <w:t>Main</w:t>
+      </w:r>
+      <w:proofErr w:type="spellEnd"/>
+      <w:r>
+        <w:t xml:space="preserve"> {</w:t>
       </w:r>
     </w:p>
     <w:sectPr>
@@ -1799,6 +2405,53 @@
       <w:rFonts w:ascii="Courier New" w:hAnsi="Courier New"/>
     </w:rPr>
   </w:style>
+  <w:style w:type="character" w:customStyle="1" w:styleId="hljs-class">
+    <w:name w:val="hljs-class"/>
+    <w:basedOn w:val="Standaardalinea-lettertype"/>
+    <w:rsid w:val="001E62F2"/>
+  </w:style>
+  <w:style w:type="character" w:customStyle="1" w:styleId="hljs-keyword">
+    <w:name w:val="hljs-keyword"/>
+    <w:basedOn w:val="Standaardalinea-lettertype"/>
+    <w:rsid w:val="001E62F2"/>
+  </w:style>
+  <w:style w:type="character" w:customStyle="1" w:styleId="hljs-title">
+    <w:name w:val="hljs-title"/>
+    <w:basedOn w:val="Standaardalinea-lettertype"/>
+    <w:rsid w:val="001E62F2"/>
+  </w:style>
+  <w:style w:type="character" w:customStyle="1" w:styleId="hljs-function">
+    <w:name w:val="hljs-function"/>
+    <w:basedOn w:val="Standaardalinea-lettertype"/>
+    <w:rsid w:val="001E62F2"/>
+  </w:style>
+  <w:style w:type="character" w:customStyle="1" w:styleId="hljs-params">
+    <w:name w:val="hljs-params"/>
+    <w:basedOn w:val="Standaardalinea-lettertype"/>
+    <w:rsid w:val="001E62F2"/>
+  </w:style>
+  <w:style w:type="character" w:customStyle="1" w:styleId="hljs-comment">
+    <w:name w:val="hljs-comment"/>
+    <w:basedOn w:val="Standaardalinea-lettertype"/>
+    <w:rsid w:val="001E62F2"/>
+  </w:style>
+  <w:style w:type="character" w:customStyle="1" w:styleId="hljs-symbol">
+    <w:name w:val="hljs-symbol"/>
+    <w:basedOn w:val="Standaardalinea-lettertype"/>
+    <w:rsid w:val="0094715A"/>
+  </w:style>
+  <w:style w:type="character" w:styleId="Hyperlink">
+    <w:name w:val="Hyperlink"/>
+    <w:basedOn w:val="Standaardalinea-lettertype"/>
+    <w:uiPriority w:val="99"/>
+    <w:semiHidden/>
+    <w:unhideWhenUsed/>
+    <w:rsid w:val="0094715A"/>
+    <w:rPr>
+      <w:color w:val="0000FF"/>
+      <w:u w:val="single"/>
+    </w:rPr>
+  </w:style>
 </w:styles>
 </file>
 
